--- a/Course3Task1_Report_ShifengSteve.docx
+++ b/Course3Task1_Report_ShifengSteve.docx
@@ -108,62 +108,71 @@
           <w:bCs/>
         </w:rPr>
       </w:pPr>
+      <w:proofErr w:type="spellStart"/>
       <w:r>
         <w:rPr>
           <w:b/>
           <w:bCs/>
         </w:rPr>
-        <w:t>Shifeng (Steve) Li</w:t>
-      </w:r>
-    </w:p>
-    <w:p>
-      <w:pPr>
-        <w:jc w:val="center"/>
+        <w:t>Shifeng</w:t>
+      </w:r>
+      <w:proofErr w:type="spellEnd"/>
+      <w:r>
         <w:rPr>
           <w:b/>
           <w:bCs/>
         </w:rPr>
-      </w:pPr>
-      <w:r>
+        <w:t xml:space="preserve"> (Steve) Li</w:t>
+      </w:r>
+    </w:p>
+    <w:p>
+      <w:pPr>
+        <w:jc w:val="center"/>
         <w:rPr>
           <w:b/>
           <w:bCs/>
         </w:rPr>
-        <w:t>01</w:t>
-      </w:r>
+      </w:pPr>
       <w:r>
         <w:rPr>
           <w:b/>
           <w:bCs/>
         </w:rPr>
-        <w:t>/2</w:t>
+        <w:t>01</w:t>
       </w:r>
       <w:r>
         <w:rPr>
           <w:b/>
           <w:bCs/>
         </w:rPr>
-        <w:t>7</w:t>
+        <w:t>/2</w:t>
       </w:r>
       <w:r>
         <w:rPr>
           <w:b/>
           <w:bCs/>
         </w:rPr>
-        <w:t>/</w:t>
+        <w:t>7</w:t>
       </w:r>
       <w:r>
         <w:rPr>
           <w:b/>
           <w:bCs/>
         </w:rPr>
-        <w:t>202</w:t>
+        <w:t>/</w:t>
       </w:r>
       <w:r>
         <w:rPr>
           <w:b/>
           <w:bCs/>
         </w:rPr>
+        <w:t>202</w:t>
+      </w:r>
+      <w:r>
+        <w:rPr>
+          <w:b/>
+          <w:bCs/>
+        </w:rPr>
         <w:t>2</w:t>
       </w:r>
     </w:p>
@@ -246,7 +255,29 @@
           <w:szCs w:val="28"/>
           <w:shd w:val="clear" w:color="auto" w:fill="FFFFFF"/>
         </w:rPr>
-        <w:t>we can see the linear correlation between the speed of car and the distance of the car as the following plot. So basically we can predict the car distance based on the car speed.</w:t>
+        <w:t xml:space="preserve">we can see the linear correlation between the speed of car and the distance of the car as the following plot. So </w:t>
+      </w:r>
+      <w:proofErr w:type="gramStart"/>
+      <w:r>
+        <w:rPr>
+          <w:rFonts w:ascii="Roboto" w:hAnsi="Roboto"/>
+          <w:color w:val="333333"/>
+          <w:sz w:val="28"/>
+          <w:szCs w:val="28"/>
+          <w:shd w:val="clear" w:color="auto" w:fill="FFFFFF"/>
+        </w:rPr>
+        <w:t>basically</w:t>
+      </w:r>
+      <w:proofErr w:type="gramEnd"/>
+      <w:r>
+        <w:rPr>
+          <w:rFonts w:ascii="Roboto" w:hAnsi="Roboto"/>
+          <w:color w:val="333333"/>
+          <w:sz w:val="28"/>
+          <w:szCs w:val="28"/>
+          <w:shd w:val="clear" w:color="auto" w:fill="FFFFFF"/>
+        </w:rPr>
+        <w:t xml:space="preserve"> we can predict the car distance based on the car speed.</w:t>
       </w:r>
     </w:p>
     <w:p>
@@ -329,17 +360,57 @@
           <w:szCs w:val="28"/>
           <w:shd w:val="clear" w:color="auto" w:fill="FFFFFF"/>
         </w:rPr>
-        <w:t xml:space="preserve">Also, for the Iris data set analysis with R, we can see that the Petal width value can be used to predict the </w:t>
-      </w:r>
-      <w:r>
-        <w:rPr>
-          <w:rFonts w:ascii="Roboto" w:hAnsi="Roboto"/>
-          <w:color w:val="333333"/>
-          <w:sz w:val="28"/>
-          <w:szCs w:val="28"/>
-          <w:shd w:val="clear" w:color="auto" w:fill="FFFFFF"/>
-        </w:rPr>
-        <w:t>Petal Length, as the two has linear correlation as the following plot shows.</w:t>
+        <w:t xml:space="preserve">Also, for the Iris data set analysis with R, we can see that the Petal width </w:t>
+      </w:r>
+      <w:r>
+        <w:rPr>
+          <w:rFonts w:ascii="Roboto" w:hAnsi="Roboto"/>
+          <w:color w:val="333333"/>
+          <w:sz w:val="28"/>
+          <w:szCs w:val="28"/>
+          <w:shd w:val="clear" w:color="auto" w:fill="FFFFFF"/>
+        </w:rPr>
+        <w:t>and</w:t>
+      </w:r>
+      <w:r>
+        <w:rPr>
+          <w:rFonts w:ascii="Roboto" w:hAnsi="Roboto"/>
+          <w:color w:val="333333"/>
+          <w:sz w:val="28"/>
+          <w:szCs w:val="28"/>
+          <w:shd w:val="clear" w:color="auto" w:fill="FFFFFF"/>
+        </w:rPr>
+        <w:t xml:space="preserve"> the </w:t>
+      </w:r>
+      <w:r>
+        <w:rPr>
+          <w:rFonts w:ascii="Roboto" w:hAnsi="Roboto"/>
+          <w:color w:val="333333"/>
+          <w:sz w:val="28"/>
+          <w:szCs w:val="28"/>
+          <w:shd w:val="clear" w:color="auto" w:fill="FFFFFF"/>
+        </w:rPr>
+        <w:t>Petal Length, ha</w:t>
+      </w:r>
+      <w:r>
+        <w:rPr>
+          <w:rFonts w:ascii="Roboto" w:hAnsi="Roboto"/>
+          <w:color w:val="333333"/>
+          <w:sz w:val="28"/>
+          <w:szCs w:val="28"/>
+          <w:shd w:val="clear" w:color="auto" w:fill="FFFFFF"/>
+        </w:rPr>
+        <w:t>ve</w:t>
+      </w:r>
+      <w:r>
+        <w:rPr>
+          <w:rFonts w:ascii="Roboto" w:hAnsi="Roboto"/>
+          <w:color w:val="333333"/>
+          <w:sz w:val="28"/>
+          <w:szCs w:val="28"/>
+          <w:shd w:val="clear" w:color="auto" w:fill="FFFFFF"/>
+        </w:rPr>
+        <w:t xml:space="preserve"> linear correlation as the following plot shows.</w:t>
       </w:r>
     </w:p>
     <w:p>
@@ -426,15 +497,477 @@
           <w:shd w:val="clear" w:color="auto" w:fill="FFFFFF"/>
         </w:rPr>
       </w:pPr>
-      <w:r>
-        <w:rPr>
-          <w:rFonts w:ascii="Roboto" w:hAnsi="Roboto"/>
-          <w:color w:val="333333"/>
-          <w:sz w:val="28"/>
-          <w:szCs w:val="28"/>
-          <w:shd w:val="clear" w:color="auto" w:fill="FFFFFF"/>
-        </w:rPr>
-        <w:t>During running through the data analysis steps in RStudio, encountered several warnings and errors. To resolve the issue, the best practice is to read the warning and error message details. Then study the R Language documentation about the R function or API specification, learn from the samples to the actual usage requirement. Also, search the key words in the warning message and error message to reference how other people resolve the similar issue. After building up enough background knowledge of the</w:t>
+    </w:p>
+    <w:p>
+      <w:pPr>
+        <w:rPr>
+          <w:rFonts w:ascii="Roboto" w:hAnsi="Roboto"/>
+          <w:color w:val="333333"/>
+          <w:sz w:val="28"/>
+          <w:szCs w:val="28"/>
+          <w:shd w:val="clear" w:color="auto" w:fill="FFFFFF"/>
+        </w:rPr>
+      </w:pPr>
+      <w:r>
+        <w:rPr>
+          <w:rFonts w:ascii="Roboto" w:hAnsi="Roboto"/>
+          <w:color w:val="333333"/>
+          <w:sz w:val="28"/>
+          <w:szCs w:val="28"/>
+          <w:shd w:val="clear" w:color="auto" w:fill="FFFFFF"/>
+        </w:rPr>
+        <w:t>Also</w:t>
+      </w:r>
+      <w:r>
+        <w:rPr>
+          <w:rFonts w:ascii="Roboto" w:hAnsi="Roboto"/>
+          <w:color w:val="333333"/>
+          <w:sz w:val="28"/>
+          <w:szCs w:val="28"/>
+          <w:shd w:val="clear" w:color="auto" w:fill="FFFFFF"/>
+        </w:rPr>
+        <w:t>, shows the quantified correlation coefficient values among the</w:t>
+      </w:r>
+    </w:p>
+    <w:p>
+      <w:pPr>
+        <w:rPr>
+          <w:rFonts w:ascii="Roboto" w:hAnsi="Roboto"/>
+          <w:color w:val="333333"/>
+          <w:sz w:val="28"/>
+          <w:szCs w:val="28"/>
+          <w:shd w:val="clear" w:color="auto" w:fill="FFFFFF"/>
+        </w:rPr>
+      </w:pPr>
+      <w:r>
+        <w:rPr>
+          <w:rFonts w:ascii="Roboto" w:hAnsi="Roboto"/>
+          <w:color w:val="333333"/>
+          <w:sz w:val="28"/>
+          <w:szCs w:val="28"/>
+          <w:shd w:val="clear" w:color="auto" w:fill="FFFFFF"/>
+        </w:rPr>
+        <w:t xml:space="preserve">Iris data features, we see </w:t>
+      </w:r>
+      <w:proofErr w:type="spellStart"/>
+      <w:r>
+        <w:rPr>
+          <w:rFonts w:ascii="Roboto" w:hAnsi="Roboto"/>
+          <w:color w:val="333333"/>
+          <w:sz w:val="28"/>
+          <w:szCs w:val="28"/>
+          <w:shd w:val="clear" w:color="auto" w:fill="FFFFFF"/>
+        </w:rPr>
+        <w:t>Petal.Width</w:t>
+      </w:r>
+      <w:proofErr w:type="spellEnd"/>
+      <w:r>
+        <w:rPr>
+          <w:rFonts w:ascii="Roboto" w:hAnsi="Roboto"/>
+          <w:color w:val="333333"/>
+          <w:sz w:val="28"/>
+          <w:szCs w:val="28"/>
+          <w:shd w:val="clear" w:color="auto" w:fill="FFFFFF"/>
+        </w:rPr>
+        <w:t xml:space="preserve"> and </w:t>
+      </w:r>
+      <w:proofErr w:type="spellStart"/>
+      <w:r>
+        <w:rPr>
+          <w:rFonts w:ascii="Roboto" w:hAnsi="Roboto"/>
+          <w:color w:val="333333"/>
+          <w:sz w:val="28"/>
+          <w:szCs w:val="28"/>
+          <w:shd w:val="clear" w:color="auto" w:fill="FFFFFF"/>
+        </w:rPr>
+        <w:t>Petal.Length</w:t>
+      </w:r>
+      <w:proofErr w:type="spellEnd"/>
+      <w:r>
+        <w:rPr>
+          <w:rFonts w:ascii="Roboto" w:hAnsi="Roboto"/>
+          <w:color w:val="333333"/>
+          <w:sz w:val="28"/>
+          <w:szCs w:val="28"/>
+          <w:shd w:val="clear" w:color="auto" w:fill="FFFFFF"/>
+        </w:rPr>
+        <w:t xml:space="preserve"> has correlation coefficient value </w:t>
+      </w:r>
+      <w:r>
+        <w:rPr>
+          <w:rFonts w:ascii="Roboto" w:hAnsi="Roboto"/>
+          <w:color w:val="333333"/>
+          <w:sz w:val="28"/>
+          <w:szCs w:val="28"/>
+          <w:shd w:val="clear" w:color="auto" w:fill="FFFFFF"/>
+        </w:rPr>
+        <w:t xml:space="preserve">up to </w:t>
+      </w:r>
+      <w:r>
+        <w:rPr>
+          <w:rFonts w:ascii="Roboto" w:hAnsi="Roboto"/>
+          <w:color w:val="333333"/>
+          <w:sz w:val="28"/>
+          <w:szCs w:val="28"/>
+          <w:shd w:val="clear" w:color="auto" w:fill="FFFFFF"/>
+        </w:rPr>
+        <w:t>0.96287</w:t>
+      </w:r>
+      <w:r>
+        <w:rPr>
+          <w:rFonts w:ascii="Roboto" w:hAnsi="Roboto"/>
+          <w:color w:val="333333"/>
+          <w:sz w:val="28"/>
+          <w:szCs w:val="28"/>
+          <w:shd w:val="clear" w:color="auto" w:fill="FFFFFF"/>
+        </w:rPr>
+        <w:t xml:space="preserve">. Therefore, </w:t>
+      </w:r>
+      <w:proofErr w:type="spellStart"/>
+      <w:r>
+        <w:rPr>
+          <w:rFonts w:ascii="Roboto" w:hAnsi="Roboto"/>
+          <w:color w:val="333333"/>
+          <w:sz w:val="28"/>
+          <w:szCs w:val="28"/>
+          <w:shd w:val="clear" w:color="auto" w:fill="FFFFFF"/>
+        </w:rPr>
+        <w:t>Petal.Width</w:t>
+      </w:r>
+      <w:proofErr w:type="spellEnd"/>
+      <w:r>
+        <w:rPr>
+          <w:rFonts w:ascii="Roboto" w:hAnsi="Roboto"/>
+          <w:color w:val="333333"/>
+          <w:sz w:val="28"/>
+          <w:szCs w:val="28"/>
+          <w:shd w:val="clear" w:color="auto" w:fill="FFFFFF"/>
+        </w:rPr>
+        <w:t xml:space="preserve"> </w:t>
+      </w:r>
+      <w:r>
+        <w:rPr>
+          <w:rFonts w:ascii="Roboto" w:hAnsi="Roboto"/>
+          <w:color w:val="333333"/>
+          <w:sz w:val="28"/>
+          <w:szCs w:val="28"/>
+          <w:shd w:val="clear" w:color="auto" w:fill="FFFFFF"/>
+        </w:rPr>
+        <w:t xml:space="preserve">can be used to </w:t>
+      </w:r>
+      <w:proofErr w:type="gramStart"/>
+      <w:r>
+        <w:rPr>
+          <w:rFonts w:ascii="Roboto" w:hAnsi="Roboto"/>
+          <w:color w:val="333333"/>
+          <w:sz w:val="28"/>
+          <w:szCs w:val="28"/>
+          <w:shd w:val="clear" w:color="auto" w:fill="FFFFFF"/>
+        </w:rPr>
+        <w:t xml:space="preserve">predict </w:t>
+      </w:r>
+      <w:r>
+        <w:rPr>
+          <w:rFonts w:ascii="Roboto" w:hAnsi="Roboto"/>
+          <w:color w:val="333333"/>
+          <w:sz w:val="28"/>
+          <w:szCs w:val="28"/>
+          <w:shd w:val="clear" w:color="auto" w:fill="FFFFFF"/>
+        </w:rPr>
+        <w:t xml:space="preserve"> </w:t>
+      </w:r>
+      <w:proofErr w:type="spellStart"/>
+      <w:r>
+        <w:rPr>
+          <w:rFonts w:ascii="Roboto" w:hAnsi="Roboto"/>
+          <w:color w:val="333333"/>
+          <w:sz w:val="28"/>
+          <w:szCs w:val="28"/>
+          <w:shd w:val="clear" w:color="auto" w:fill="FFFFFF"/>
+        </w:rPr>
+        <w:t>Petal.Length</w:t>
+      </w:r>
+      <w:proofErr w:type="spellEnd"/>
+      <w:proofErr w:type="gramEnd"/>
+    </w:p>
+    <w:p>
+      <w:pPr>
+        <w:rPr>
+          <w:rFonts w:ascii="Roboto" w:hAnsi="Roboto"/>
+          <w:color w:val="333333"/>
+          <w:sz w:val="28"/>
+          <w:szCs w:val="28"/>
+          <w:shd w:val="clear" w:color="auto" w:fill="FFFFFF"/>
+        </w:rPr>
+      </w:pPr>
+    </w:p>
+    <w:p>
+      <w:pPr>
+        <w:rPr>
+          <w:rFonts w:ascii="Roboto" w:hAnsi="Roboto"/>
+          <w:color w:val="333333"/>
+          <w:sz w:val="28"/>
+          <w:szCs w:val="28"/>
+          <w:shd w:val="clear" w:color="auto" w:fill="FFFFFF"/>
+        </w:rPr>
+      </w:pPr>
+      <w:r>
+        <w:rPr>
+          <w:rFonts w:ascii="Roboto" w:hAnsi="Roboto"/>
+          <w:color w:val="333333"/>
+          <w:sz w:val="28"/>
+          <w:szCs w:val="28"/>
+          <w:shd w:val="clear" w:color="auto" w:fill="FFFFFF"/>
+        </w:rPr>
+        <w:t xml:space="preserve">#             </w:t>
+      </w:r>
+      <w:proofErr w:type="spellStart"/>
+      <w:r>
+        <w:rPr>
+          <w:rFonts w:ascii="Roboto" w:hAnsi="Roboto"/>
+          <w:color w:val="333333"/>
+          <w:sz w:val="28"/>
+          <w:szCs w:val="28"/>
+          <w:shd w:val="clear" w:color="auto" w:fill="FFFFFF"/>
+        </w:rPr>
+        <w:t>Sepal.Length</w:t>
+      </w:r>
+      <w:proofErr w:type="spellEnd"/>
+      <w:r>
+        <w:rPr>
+          <w:rFonts w:ascii="Roboto" w:hAnsi="Roboto"/>
+          <w:color w:val="333333"/>
+          <w:sz w:val="28"/>
+          <w:szCs w:val="28"/>
+          <w:shd w:val="clear" w:color="auto" w:fill="FFFFFF"/>
+        </w:rPr>
+        <w:t xml:space="preserve"> </w:t>
+      </w:r>
+      <w:proofErr w:type="spellStart"/>
+      <w:r>
+        <w:rPr>
+          <w:rFonts w:ascii="Roboto" w:hAnsi="Roboto"/>
+          <w:color w:val="333333"/>
+          <w:sz w:val="28"/>
+          <w:szCs w:val="28"/>
+          <w:shd w:val="clear" w:color="auto" w:fill="FFFFFF"/>
+        </w:rPr>
+        <w:t>Sepal.Width</w:t>
+      </w:r>
+      <w:proofErr w:type="spellEnd"/>
+      <w:r>
+        <w:rPr>
+          <w:rFonts w:ascii="Roboto" w:hAnsi="Roboto"/>
+          <w:color w:val="333333"/>
+          <w:sz w:val="28"/>
+          <w:szCs w:val="28"/>
+          <w:shd w:val="clear" w:color="auto" w:fill="FFFFFF"/>
+        </w:rPr>
+        <w:t xml:space="preserve"> </w:t>
+      </w:r>
+      <w:proofErr w:type="spellStart"/>
+      <w:r>
+        <w:rPr>
+          <w:rFonts w:ascii="Roboto" w:hAnsi="Roboto"/>
+          <w:color w:val="333333"/>
+          <w:sz w:val="28"/>
+          <w:szCs w:val="28"/>
+          <w:shd w:val="clear" w:color="auto" w:fill="FFFFFF"/>
+        </w:rPr>
+        <w:t>Petal.Length</w:t>
+      </w:r>
+      <w:proofErr w:type="spellEnd"/>
+      <w:r>
+        <w:rPr>
+          <w:rFonts w:ascii="Roboto" w:hAnsi="Roboto"/>
+          <w:color w:val="333333"/>
+          <w:sz w:val="28"/>
+          <w:szCs w:val="28"/>
+          <w:shd w:val="clear" w:color="auto" w:fill="FFFFFF"/>
+        </w:rPr>
+        <w:t xml:space="preserve"> </w:t>
+      </w:r>
+      <w:proofErr w:type="spellStart"/>
+      <w:r>
+        <w:rPr>
+          <w:rFonts w:ascii="Roboto" w:hAnsi="Roboto"/>
+          <w:color w:val="333333"/>
+          <w:sz w:val="28"/>
+          <w:szCs w:val="28"/>
+          <w:shd w:val="clear" w:color="auto" w:fill="FFFFFF"/>
+        </w:rPr>
+        <w:t>Petal.Width</w:t>
+      </w:r>
+      <w:proofErr w:type="spellEnd"/>
+    </w:p>
+    <w:p>
+      <w:pPr>
+        <w:rPr>
+          <w:rFonts w:ascii="Roboto" w:hAnsi="Roboto"/>
+          <w:color w:val="333333"/>
+          <w:sz w:val="28"/>
+          <w:szCs w:val="28"/>
+          <w:shd w:val="clear" w:color="auto" w:fill="FFFFFF"/>
+        </w:rPr>
+      </w:pPr>
+      <w:r>
+        <w:rPr>
+          <w:rFonts w:ascii="Roboto" w:hAnsi="Roboto"/>
+          <w:color w:val="333333"/>
+          <w:sz w:val="28"/>
+          <w:szCs w:val="28"/>
+          <w:shd w:val="clear" w:color="auto" w:fill="FFFFFF"/>
+        </w:rPr>
+        <w:t>#Sepal.Length      1.00000    -0.11757      0.87175     0.81794</w:t>
+      </w:r>
+    </w:p>
+    <w:p>
+      <w:pPr>
+        <w:rPr>
+          <w:rFonts w:ascii="Roboto" w:hAnsi="Roboto"/>
+          <w:color w:val="333333"/>
+          <w:sz w:val="28"/>
+          <w:szCs w:val="28"/>
+          <w:shd w:val="clear" w:color="auto" w:fill="FFFFFF"/>
+        </w:rPr>
+      </w:pPr>
+      <w:r>
+        <w:rPr>
+          <w:rFonts w:ascii="Roboto" w:hAnsi="Roboto"/>
+          <w:color w:val="333333"/>
+          <w:sz w:val="28"/>
+          <w:szCs w:val="28"/>
+          <w:shd w:val="clear" w:color="auto" w:fill="FFFFFF"/>
+        </w:rPr>
+        <w:t>#Sepal.Width      -0.11757     1.00000     -0.42844    -0.36613</w:t>
+      </w:r>
+    </w:p>
+    <w:p>
+      <w:pPr>
+        <w:rPr>
+          <w:rFonts w:ascii="Roboto" w:hAnsi="Roboto"/>
+          <w:color w:val="333333"/>
+          <w:sz w:val="28"/>
+          <w:szCs w:val="28"/>
+          <w:shd w:val="clear" w:color="auto" w:fill="FFFFFF"/>
+        </w:rPr>
+      </w:pPr>
+      <w:r>
+        <w:rPr>
+          <w:rFonts w:ascii="Roboto" w:hAnsi="Roboto"/>
+          <w:color w:val="333333"/>
+          <w:sz w:val="28"/>
+          <w:szCs w:val="28"/>
+          <w:shd w:val="clear" w:color="auto" w:fill="FFFFFF"/>
+        </w:rPr>
+        <w:t>#Petal.Length      0.87175    -0.42844      1.00000     0.96287</w:t>
+      </w:r>
+    </w:p>
+    <w:p>
+      <w:pPr>
+        <w:rPr>
+          <w:rFonts w:ascii="Roboto" w:hAnsi="Roboto"/>
+          <w:color w:val="333333"/>
+          <w:sz w:val="28"/>
+          <w:szCs w:val="28"/>
+          <w:shd w:val="clear" w:color="auto" w:fill="FFFFFF"/>
+        </w:rPr>
+      </w:pPr>
+      <w:r>
+        <w:rPr>
+          <w:rFonts w:ascii="Roboto" w:hAnsi="Roboto"/>
+          <w:color w:val="333333"/>
+          <w:sz w:val="28"/>
+          <w:szCs w:val="28"/>
+          <w:shd w:val="clear" w:color="auto" w:fill="FFFFFF"/>
+        </w:rPr>
+        <w:t xml:space="preserve">#Petal.Width       0.81794    -0.36613      </w:t>
+      </w:r>
+      <w:r>
+        <w:rPr>
+          <w:rFonts w:ascii="Roboto" w:hAnsi="Roboto"/>
+          <w:color w:val="333333"/>
+          <w:sz w:val="28"/>
+          <w:szCs w:val="28"/>
+          <w:highlight w:val="green"/>
+          <w:shd w:val="clear" w:color="auto" w:fill="FFFFFF"/>
+        </w:rPr>
+        <w:t>0.96287</w:t>
+      </w:r>
+      <w:r>
+        <w:rPr>
+          <w:rFonts w:ascii="Roboto" w:hAnsi="Roboto"/>
+          <w:color w:val="333333"/>
+          <w:sz w:val="28"/>
+          <w:szCs w:val="28"/>
+          <w:shd w:val="clear" w:color="auto" w:fill="FFFFFF"/>
+        </w:rPr>
+        <w:t xml:space="preserve">     1.00000</w:t>
+      </w:r>
+    </w:p>
+    <w:p>
+      <w:pPr>
+        <w:rPr>
+          <w:rFonts w:ascii="Roboto" w:hAnsi="Roboto"/>
+          <w:color w:val="333333"/>
+          <w:sz w:val="28"/>
+          <w:szCs w:val="28"/>
+          <w:shd w:val="clear" w:color="auto" w:fill="FFFFFF"/>
+        </w:rPr>
+      </w:pPr>
+      <w:proofErr w:type="spellStart"/>
+      <w:r>
+        <w:rPr>
+          <w:rFonts w:ascii="Roboto" w:hAnsi="Roboto"/>
+          <w:color w:val="333333"/>
+          <w:sz w:val="28"/>
+          <w:szCs w:val="28"/>
+          <w:shd w:val="clear" w:color="auto" w:fill="FFFFFF"/>
+        </w:rPr>
+        <w:t>Petal.Width</w:t>
+      </w:r>
+      <w:proofErr w:type="spellEnd"/>
+      <w:r>
+        <w:rPr>
+          <w:rFonts w:ascii="Roboto" w:hAnsi="Roboto"/>
+          <w:color w:val="333333"/>
+          <w:sz w:val="28"/>
+          <w:szCs w:val="28"/>
+          <w:shd w:val="clear" w:color="auto" w:fill="FFFFFF"/>
+        </w:rPr>
+        <w:t xml:space="preserve"> </w:t>
+      </w:r>
+    </w:p>
+    <w:p>
+      <w:pPr>
+        <w:rPr>
+          <w:rFonts w:ascii="Roboto" w:hAnsi="Roboto"/>
+          <w:color w:val="333333"/>
+          <w:sz w:val="28"/>
+          <w:szCs w:val="28"/>
+          <w:shd w:val="clear" w:color="auto" w:fill="FFFFFF"/>
+        </w:rPr>
+      </w:pPr>
+      <w:r>
+        <w:rPr>
+          <w:rFonts w:ascii="Roboto" w:hAnsi="Roboto"/>
+          <w:color w:val="333333"/>
+          <w:sz w:val="28"/>
+          <w:szCs w:val="28"/>
+          <w:shd w:val="clear" w:color="auto" w:fill="FFFFFF"/>
+        </w:rPr>
+        <w:t xml:space="preserve">During running through the data analysis steps in RStudio, encountered several warnings and errors. To resolve the issue, the best practice is to read the warning and error message details. Then study the R Language </w:t>
+      </w:r>
+      <w:r>
+        <w:rPr>
+          <w:rFonts w:ascii="Roboto" w:hAnsi="Roboto"/>
+          <w:color w:val="333333"/>
+          <w:sz w:val="28"/>
+          <w:szCs w:val="28"/>
+          <w:shd w:val="clear" w:color="auto" w:fill="FFFFFF"/>
+        </w:rPr>
+        <w:lastRenderedPageBreak/>
+        <w:t>documentation about the R function or API specification, learn from the samples to the actual usage requirement. Also, search the key words in the warning message and error message to reference how other people resolve the similar issue. After building up enough background knowledge of the</w:t>
       </w:r>
       <w:r>
         <w:rPr>
@@ -508,18 +1041,7 @@
           <w:szCs w:val="28"/>
           <w:shd w:val="clear" w:color="auto" w:fill="FFFFFF"/>
         </w:rPr>
-        <w:t xml:space="preserve">During running through the data analysis steps in the R script, sometimes the data attribute contents would change as the data set columns are </w:t>
-      </w:r>
-      <w:r>
-        <w:rPr>
-          <w:rFonts w:ascii="Roboto" w:hAnsi="Roboto"/>
-          <w:color w:val="333333"/>
-          <w:sz w:val="28"/>
-          <w:szCs w:val="28"/>
-          <w:shd w:val="clear" w:color="auto" w:fill="FFFFFF"/>
-        </w:rPr>
-        <w:lastRenderedPageBreak/>
-        <w:t xml:space="preserve">being processed through the functions. So, if need to use the original feature/column values </w:t>
+        <w:t xml:space="preserve">During running through the data analysis steps in the R script, sometimes the data attribute contents would change as the data set columns are being processed through the functions. So, if need to use the original feature/column values </w:t>
       </w:r>
       <w:r>
         <w:rPr>
@@ -593,7 +1115,29 @@
           <w:szCs w:val="28"/>
           <w:shd w:val="clear" w:color="auto" w:fill="FFFFFF"/>
         </w:rPr>
-        <w:t>As for doing predictions in R, feel it is similar to what we have done in Jupyter using Python. Eager to explore more to experience power of R and then have more meaningful information to compare the Pros/Cons between the two.</w:t>
+        <w:t xml:space="preserve">As for doing predictions in R, feel it is similar to what we have done in </w:t>
+      </w:r>
+      <w:proofErr w:type="spellStart"/>
+      <w:r>
+        <w:rPr>
+          <w:rFonts w:ascii="Roboto" w:hAnsi="Roboto"/>
+          <w:color w:val="333333"/>
+          <w:sz w:val="28"/>
+          <w:szCs w:val="28"/>
+          <w:shd w:val="clear" w:color="auto" w:fill="FFFFFF"/>
+        </w:rPr>
+        <w:t>Jupyter</w:t>
+      </w:r>
+      <w:proofErr w:type="spellEnd"/>
+      <w:r>
+        <w:rPr>
+          <w:rFonts w:ascii="Roboto" w:hAnsi="Roboto"/>
+          <w:color w:val="333333"/>
+          <w:sz w:val="28"/>
+          <w:szCs w:val="28"/>
+          <w:shd w:val="clear" w:color="auto" w:fill="FFFFFF"/>
+        </w:rPr>
+        <w:t xml:space="preserve"> using Python. Eager to explore more to experience power of R and then have more meaningful information to compare the Pros/Cons between the two.</w:t>
       </w:r>
     </w:p>
     <w:p>
@@ -741,7 +1285,7 @@
           <w:rPr>
             <w:noProof/>
           </w:rPr>
-          <w:t>4</w:t>
+          <w:t>3</w:t>
         </w:r>
       </w:p>
     </w:sdtContent>
